--- a/report.docx
+++ b/report.docx
@@ -52,19 +52,8 @@
           <w:sz w:val="48"/>
           <w:szCs w:val="48"/>
         </w:rPr>
-        <w:t xml:space="preserve"> </w:t>
-      </w:r>
-      <w:proofErr w:type="spellStart"/>
-      <w:r>
-        <w:rPr>
-          <w:b/>
-          <w:bCs/>
-          <w:sz w:val="48"/>
-          <w:szCs w:val="48"/>
-        </w:rPr>
-        <w:t>SpaceSwim</w:t>
-      </w:r>
-      <w:proofErr w:type="spellEnd"/>
+        <w:t xml:space="preserve"> SpaceSwim</w:t>
+      </w:r>
       <w:r>
         <w:rPr>
           <w:b/>
@@ -246,15 +235,7 @@
         <w:br/>
       </w:r>
       <w:r>
-        <w:t xml:space="preserve">Using </w:t>
-      </w:r>
-      <w:proofErr w:type="spellStart"/>
-      <w:r>
-        <w:t>imgui</w:t>
-      </w:r>
-      <w:proofErr w:type="spellEnd"/>
-      <w:r>
-        <w:t>, we make title screen</w:t>
+        <w:t>Using imgui, we make title screen</w:t>
       </w:r>
       <w:r>
         <w:t>. You can start game by click the button.</w:t>
@@ -289,15 +270,7 @@
         <w:t xml:space="preserve"> you how to control this game.</w:t>
       </w:r>
       <w:r>
-        <w:t xml:space="preserve"> It is made by </w:t>
-      </w:r>
-      <w:proofErr w:type="spellStart"/>
-      <w:r>
-        <w:t>imgui</w:t>
-      </w:r>
-      <w:proofErr w:type="spellEnd"/>
-      <w:r>
-        <w:t>.</w:t>
+        <w:t xml:space="preserve"> It is made by imgui.</w:t>
       </w:r>
     </w:p>
     <w:p>
@@ -308,9 +281,6 @@
           <w:numId w:val="2"/>
         </w:numPr>
         <w:ind w:leftChars="0"/>
-        <w:rPr>
-          <w:rFonts w:hint="eastAsia"/>
-        </w:rPr>
       </w:pPr>
       <w:r>
         <w:t>in-game reset (with ‘R’ key) or continue</w:t>
@@ -380,15 +350,7 @@
       </w:r>
       <w:r>
         <w:br/>
-        <w:t xml:space="preserve">And, we use </w:t>
-      </w:r>
-      <w:proofErr w:type="spellStart"/>
-      <w:r>
-        <w:t>Phong</w:t>
-      </w:r>
-      <w:proofErr w:type="spellEnd"/>
-      <w:r>
-        <w:t xml:space="preserve"> </w:t>
+        <w:t xml:space="preserve">And, we use Phong </w:t>
       </w:r>
       <w:r>
         <w:t>illuminat</w:t>
@@ -456,6 +418,24 @@
       <w:r>
         <w:br/>
       </w:r>
+      <w:r>
+        <w:t>When we start</w:t>
+      </w:r>
+      <w:r>
+        <w:t>ed</w:t>
+      </w:r>
+      <w:r>
+        <w:t xml:space="preserve"> this project, we implement text shader. But </w:t>
+      </w:r>
+      <w:r>
+        <w:t xml:space="preserve">we found more useful </w:t>
+      </w:r>
+      <w:r>
+        <w:t xml:space="preserve">tool, that is imgui. So, our text rendering is changed </w:t>
+      </w:r>
+      <w:r>
+        <w:t>to imgui.</w:t>
+      </w:r>
     </w:p>
     <w:p>
       <w:pPr>
@@ -475,11 +455,9 @@
       <w:r>
         <w:t xml:space="preserve">Using </w:t>
       </w:r>
-      <w:proofErr w:type="spellStart"/>
       <w:r>
         <w:t>irrKlang</w:t>
       </w:r>
-      <w:proofErr w:type="spellEnd"/>
       <w:r>
         <w:t xml:space="preserve"> library, we implement background sound and sound effect.</w:t>
       </w:r>
@@ -534,15 +512,7 @@
       </w:r>
       <w:r>
         <w:br/>
-        <w:t xml:space="preserve">We can add trackball, but we </w:t>
-      </w:r>
-      <w:proofErr w:type="gramStart"/>
-      <w:r>
-        <w:t>didn’t</w:t>
-      </w:r>
-      <w:proofErr w:type="gramEnd"/>
-      <w:r>
-        <w:t xml:space="preserve"> it. The reason is </w:t>
+        <w:t xml:space="preserve">We can add trackball, but we didn’t it. The reason is </w:t>
       </w:r>
       <w:r>
         <w:rPr>
@@ -554,13 +524,7 @@
         <w:t>unny of game.</w:t>
       </w:r>
     </w:p>
-    <w:p>
-      <w:pPr>
-        <w:rPr>
-          <w:rFonts w:hint="eastAsia"/>
-        </w:rPr>
-      </w:pPr>
-    </w:p>
+    <w:p/>
     <w:p>
       <w:pPr>
         <w:pStyle w:val="a3"/>
@@ -660,15 +624,7 @@
         <w:t>”, “</w:t>
       </w:r>
       <w:r>
-        <w:t xml:space="preserve">4 - Too Dangerous </w:t>
-      </w:r>
-      <w:proofErr w:type="gramStart"/>
-      <w:r>
-        <w:t>To</w:t>
-      </w:r>
-      <w:proofErr w:type="gramEnd"/>
-      <w:r>
-        <w:t xml:space="preserve"> Swim.mp3</w:t>
+        <w:t>4 - Too Dangerous To Swim.mp3</w:t>
       </w:r>
       <w:r>
         <w:t>”.</w:t>
@@ -682,9 +638,6 @@
           <w:numId w:val="2"/>
         </w:numPr>
         <w:ind w:leftChars="0"/>
-        <w:rPr>
-          <w:rFonts w:hint="eastAsia"/>
-        </w:rPr>
       </w:pPr>
       <w:r>
         <w:t>Shadows</w:t>
@@ -774,15 +727,7 @@
         <w:t xml:space="preserve"> we fail implement ray tracing, bu</w:t>
       </w:r>
       <w:r>
-        <w:t xml:space="preserve">t </w:t>
-      </w:r>
-      <w:proofErr w:type="spellStart"/>
-      <w:r>
-        <w:t>Phong</w:t>
-      </w:r>
-      <w:proofErr w:type="spellEnd"/>
-      <w:r>
-        <w:t xml:space="preserve"> illumination method is also nice light reflection</w:t>
+        <w:t>t Phong illumination method is also nice light reflection</w:t>
       </w:r>
       <w:r>
         <w:t xml:space="preserve"> technic</w:t>
@@ -837,10 +782,7 @@
         <w:t xml:space="preserve"> burst out</w:t>
       </w:r>
       <w:r>
-        <w:t xml:space="preserve"> its </w:t>
-      </w:r>
-      <w:r>
-        <w:t>particle</w:t>
+        <w:t xml:space="preserve"> its particle</w:t>
       </w:r>
       <w:r>
         <w:t>s</w:t>
@@ -882,13 +824,64 @@
         <w:ind w:leftChars="0"/>
       </w:pPr>
       <w:r>
+        <w:lastRenderedPageBreak/>
+        <w:t>Moving 2D/3D NPCs with AI</w:t>
+      </w:r>
+      <w:r>
+        <w:br/>
+        <w:t xml:space="preserve">UFO enemy </w:t>
+      </w:r>
+      <w:r>
+        <w:t xml:space="preserve">shot </w:t>
+      </w:r>
+      <w:r>
+        <w:t>bullet, so if player is hit, then the player’s HP is decreased.</w:t>
+      </w:r>
+      <w:r>
+        <w:t xml:space="preserve"> </w:t>
+      </w:r>
+      <w:r>
+        <w:t xml:space="preserve">When we started this project, we </w:t>
+      </w:r>
+      <w:r>
+        <w:t>planned</w:t>
+      </w:r>
+      <w:r>
+        <w:t xml:space="preserve"> to make </w:t>
+      </w:r>
+      <w:r>
+        <w:t>RL-AL coded by python</w:t>
+      </w:r>
+      <w:r>
+        <w:t xml:space="preserve"> and it communicate by socket</w:t>
+      </w:r>
+      <w:r>
+        <w:t>.</w:t>
+      </w:r>
+      <w:r>
+        <w:t xml:space="preserve"> However, it is too hard. </w:t>
+      </w:r>
+      <w:r>
+        <w:t xml:space="preserve">Therefore, </w:t>
+      </w:r>
+      <w:r>
+        <w:t>the enemy is made by rule-based AI.</w:t>
+      </w:r>
+    </w:p>
+    <w:p>
+      <w:pPr>
+        <w:pStyle w:val="a3"/>
+        <w:numPr>
+          <w:ilvl w:val="0"/>
+          <w:numId w:val="2"/>
+        </w:numPr>
+        <w:ind w:leftChars="0"/>
+      </w:pPr>
+      <w:r>
         <w:t>Deformable 2D/3D character animation</w:t>
       </w:r>
       <w:r>
         <w:br/>
-      </w:r>
-      <w:r>
-        <w:lastRenderedPageBreak/>
         <w:t xml:space="preserve">The player’s character is </w:t>
       </w:r>
       <w:r>
@@ -904,13 +897,11 @@
         <w:br/>
       </w:r>
       <w:r>
-        <w:t xml:space="preserve">And, each part move according to the character’s </w:t>
-      </w:r>
-      <w:proofErr w:type="gramStart"/>
-      <w:r>
-        <w:t>direction</w:t>
-      </w:r>
-      <w:proofErr w:type="gramEnd"/>
+        <w:t>And, each part move according to the character’s direction</w:t>
+      </w:r>
+      <w:r>
+        <w:t>.</w:t>
+      </w:r>
     </w:p>
     <w:p/>
     <w:p>
@@ -1010,9 +1001,6 @@
           <w:numId w:val="2"/>
         </w:numPr>
         <w:ind w:leftChars="0"/>
-        <w:rPr>
-          <w:rFonts w:hint="eastAsia"/>
-        </w:rPr>
       </w:pPr>
       <w:r>
         <w:t>Visual studio</w:t>
@@ -1031,10 +1019,7 @@
         <w:ind w:leftChars="0"/>
       </w:pPr>
       <w:r>
-        <w:t xml:space="preserve">Test Environment </w:t>
-      </w:r>
-      <w:r>
-        <w:t>2</w:t>
+        <w:t>Test Environment 2</w:t>
       </w:r>
     </w:p>
     <w:p>
